--- a/Software Recommendations.docx
+++ b/Software Recommendations.docx
@@ -296,6 +296,8 @@
         </w:rPr>
         <w:t>Trello</w:t>
       </w:r>
+      <w:bookmarkStart w:id="0" w:name="_GoBack"/>
+      <w:bookmarkEnd w:id="0"/>
     </w:p>
     <w:p>
       <w:pPr>
@@ -712,13 +714,6 @@
         <w:spacing w:before="100" w:beforeAutospacing="1" w:after="100" w:afterAutospacing="1"/>
         <w:outlineLvl w:val="2"/>
         <w:rPr>
-          <w:rFonts w:ascii="Times New Roman" w:hAnsi="Times New Roman" w:cs="Times New Roman"/>
-          <w:sz w:val="32"/>
-          <w:szCs w:val="32"/>
-        </w:rPr>
-      </w:pPr>
-      <w:r>
-        <w:rPr>
           <w:rStyle w:val="Hyperlink"/>
           <w:rFonts w:ascii="Times New Roman" w:hAnsi="Times New Roman" w:cs="Times New Roman"/>
           <w:color w:val="auto"/>
@@ -726,10 +721,130 @@
           <w:szCs w:val="32"/>
           <w:u w:val="none"/>
         </w:rPr>
+      </w:pPr>
+      <w:r>
+        <w:rPr>
+          <w:rStyle w:val="Hyperlink"/>
+          <w:rFonts w:ascii="Times New Roman" w:hAnsi="Times New Roman" w:cs="Times New Roman"/>
+          <w:color w:val="auto"/>
+          <w:sz w:val="32"/>
+          <w:szCs w:val="32"/>
+          <w:u w:val="none"/>
+        </w:rPr>
         <w:t>Atom</w:t>
       </w:r>
-      <w:bookmarkStart w:id="0" w:name="_GoBack"/>
-      <w:bookmarkEnd w:id="0"/>
+    </w:p>
+    <w:p>
+      <w:pPr>
+        <w:numPr>
+          <w:ilvl w:val="0"/>
+          <w:numId w:val="1"/>
+        </w:numPr>
+        <w:spacing w:before="100" w:beforeAutospacing="1" w:after="100" w:afterAutospacing="1"/>
+        <w:rPr>
+          <w:rFonts w:ascii="Times New Roman" w:eastAsia="Times New Roman" w:hAnsi="Times New Roman" w:cs="Times New Roman"/>
+          <w:sz w:val="32"/>
+          <w:szCs w:val="32"/>
+        </w:rPr>
+      </w:pPr>
+      <w:r>
+        <w:rPr>
+          <w:rFonts w:ascii="Times New Roman" w:eastAsia="Times New Roman" w:hAnsi="Times New Roman" w:cs="Times New Roman"/>
+          <w:sz w:val="32"/>
+          <w:szCs w:val="32"/>
+        </w:rPr>
+        <w:t xml:space="preserve">Vagrant by </w:t>
+      </w:r>
+      <w:proofErr w:type="spellStart"/>
+      <w:r>
+        <w:rPr>
+          <w:rFonts w:ascii="Times New Roman" w:eastAsia="Times New Roman" w:hAnsi="Times New Roman" w:cs="Times New Roman"/>
+          <w:sz w:val="32"/>
+          <w:szCs w:val="32"/>
+        </w:rPr>
+        <w:t>HashiCorp</w:t>
+      </w:r>
+      <w:proofErr w:type="spellEnd"/>
+    </w:p>
+    <w:p>
+      <w:pPr>
+        <w:numPr>
+          <w:ilvl w:val="0"/>
+          <w:numId w:val="1"/>
+        </w:numPr>
+        <w:spacing w:before="100" w:beforeAutospacing="1" w:after="100" w:afterAutospacing="1"/>
+        <w:rPr>
+          <w:rFonts w:ascii="Times New Roman" w:eastAsia="Times New Roman" w:hAnsi="Times New Roman" w:cs="Times New Roman"/>
+          <w:sz w:val="32"/>
+          <w:szCs w:val="32"/>
+        </w:rPr>
+      </w:pPr>
+      <w:proofErr w:type="spellStart"/>
+      <w:r>
+        <w:rPr>
+          <w:rFonts w:ascii="Times New Roman" w:eastAsia="Times New Roman" w:hAnsi="Times New Roman" w:cs="Times New Roman"/>
+          <w:sz w:val="32"/>
+          <w:szCs w:val="32"/>
+        </w:rPr>
+        <w:t>Virtualbox</w:t>
+      </w:r>
+      <w:proofErr w:type="spellEnd"/>
+    </w:p>
+    <w:p>
+      <w:pPr>
+        <w:numPr>
+          <w:ilvl w:val="0"/>
+          <w:numId w:val="1"/>
+        </w:numPr>
+        <w:spacing w:before="100" w:beforeAutospacing="1" w:after="100" w:afterAutospacing="1"/>
+        <w:rPr>
+          <w:rFonts w:ascii="Times New Roman" w:eastAsia="Times New Roman" w:hAnsi="Times New Roman" w:cs="Times New Roman"/>
+          <w:sz w:val="32"/>
+          <w:szCs w:val="32"/>
+        </w:rPr>
+      </w:pPr>
+      <w:r>
+        <w:rPr>
+          <w:rFonts w:ascii="Times New Roman" w:eastAsia="Times New Roman" w:hAnsi="Times New Roman" w:cs="Times New Roman"/>
+          <w:sz w:val="32"/>
+          <w:szCs w:val="32"/>
+        </w:rPr>
+        <w:t>Unified Modeling Language tools</w:t>
+      </w:r>
+    </w:p>
+    <w:p>
+      <w:pPr>
+        <w:numPr>
+          <w:ilvl w:val="0"/>
+          <w:numId w:val="1"/>
+        </w:numPr>
+        <w:spacing w:before="100" w:beforeAutospacing="1" w:after="100" w:afterAutospacing="1"/>
+        <w:rPr>
+          <w:rFonts w:ascii="Times New Roman" w:eastAsia="Times New Roman" w:hAnsi="Times New Roman" w:cs="Times New Roman"/>
+          <w:sz w:val="32"/>
+          <w:szCs w:val="32"/>
+        </w:rPr>
+      </w:pPr>
+      <w:r>
+        <w:rPr>
+          <w:rFonts w:ascii="Times New Roman" w:eastAsia="Times New Roman" w:hAnsi="Times New Roman" w:cs="Times New Roman"/>
+          <w:sz w:val="32"/>
+          <w:szCs w:val="32"/>
+        </w:rPr>
+        <w:t>UI and UX tool</w:t>
+      </w:r>
+    </w:p>
+    <w:p>
+      <w:pPr>
+        <w:pStyle w:val="ListParagraph"/>
+        <w:spacing w:before="100" w:beforeAutospacing="1" w:after="100" w:afterAutospacing="1"/>
+        <w:outlineLvl w:val="2"/>
+        <w:rPr>
+          <w:rFonts w:ascii="Times New Roman" w:hAnsi="Times New Roman" w:cs="Times New Roman"/>
+          <w:sz w:val="32"/>
+          <w:szCs w:val="32"/>
+        </w:rPr>
+      </w:pPr>
     </w:p>
     <w:p>
       <w:pPr>
@@ -901,8 +1016,160 @@
       </w:rPr>
     </w:lvl>
   </w:abstractNum>
+  <w:abstractNum w:abstractNumId="1" w15:restartNumberingAfterBreak="0">
+    <w:nsid w:val="4D0C7C09"/>
+    <w:multiLevelType w:val="multilevel"/>
+    <w:tmpl w:val="95F8EBCE"/>
+    <w:lvl w:ilvl="0">
+      <w:start w:val="1"/>
+      <w:numFmt w:val="bullet"/>
+      <w:lvlText w:val=""/>
+      <w:lvlJc w:val="left"/>
+      <w:pPr>
+        <w:tabs>
+          <w:tab w:val="num" w:pos="720"/>
+        </w:tabs>
+        <w:ind w:left="720" w:hanging="360"/>
+      </w:pPr>
+      <w:rPr>
+        <w:rFonts w:ascii="Symbol" w:hAnsi="Symbol" w:hint="default"/>
+        <w:sz w:val="20"/>
+      </w:rPr>
+    </w:lvl>
+    <w:lvl w:ilvl="1" w:tentative="1">
+      <w:start w:val="1"/>
+      <w:numFmt w:val="bullet"/>
+      <w:lvlText w:val="o"/>
+      <w:lvlJc w:val="left"/>
+      <w:pPr>
+        <w:tabs>
+          <w:tab w:val="num" w:pos="1440"/>
+        </w:tabs>
+        <w:ind w:left="1440" w:hanging="360"/>
+      </w:pPr>
+      <w:rPr>
+        <w:rFonts w:ascii="Courier New" w:hAnsi="Courier New" w:hint="default"/>
+        <w:sz w:val="20"/>
+      </w:rPr>
+    </w:lvl>
+    <w:lvl w:ilvl="2" w:tentative="1">
+      <w:start w:val="1"/>
+      <w:numFmt w:val="bullet"/>
+      <w:lvlText w:val=""/>
+      <w:lvlJc w:val="left"/>
+      <w:pPr>
+        <w:tabs>
+          <w:tab w:val="num" w:pos="2160"/>
+        </w:tabs>
+        <w:ind w:left="2160" w:hanging="360"/>
+      </w:pPr>
+      <w:rPr>
+        <w:rFonts w:ascii="Wingdings" w:hAnsi="Wingdings" w:hint="default"/>
+        <w:sz w:val="20"/>
+      </w:rPr>
+    </w:lvl>
+    <w:lvl w:ilvl="3" w:tentative="1">
+      <w:start w:val="1"/>
+      <w:numFmt w:val="bullet"/>
+      <w:lvlText w:val=""/>
+      <w:lvlJc w:val="left"/>
+      <w:pPr>
+        <w:tabs>
+          <w:tab w:val="num" w:pos="2880"/>
+        </w:tabs>
+        <w:ind w:left="2880" w:hanging="360"/>
+      </w:pPr>
+      <w:rPr>
+        <w:rFonts w:ascii="Wingdings" w:hAnsi="Wingdings" w:hint="default"/>
+        <w:sz w:val="20"/>
+      </w:rPr>
+    </w:lvl>
+    <w:lvl w:ilvl="4" w:tentative="1">
+      <w:start w:val="1"/>
+      <w:numFmt w:val="bullet"/>
+      <w:lvlText w:val=""/>
+      <w:lvlJc w:val="left"/>
+      <w:pPr>
+        <w:tabs>
+          <w:tab w:val="num" w:pos="3600"/>
+        </w:tabs>
+        <w:ind w:left="3600" w:hanging="360"/>
+      </w:pPr>
+      <w:rPr>
+        <w:rFonts w:ascii="Wingdings" w:hAnsi="Wingdings" w:hint="default"/>
+        <w:sz w:val="20"/>
+      </w:rPr>
+    </w:lvl>
+    <w:lvl w:ilvl="5" w:tentative="1">
+      <w:start w:val="1"/>
+      <w:numFmt w:val="bullet"/>
+      <w:lvlText w:val=""/>
+      <w:lvlJc w:val="left"/>
+      <w:pPr>
+        <w:tabs>
+          <w:tab w:val="num" w:pos="4320"/>
+        </w:tabs>
+        <w:ind w:left="4320" w:hanging="360"/>
+      </w:pPr>
+      <w:rPr>
+        <w:rFonts w:ascii="Wingdings" w:hAnsi="Wingdings" w:hint="default"/>
+        <w:sz w:val="20"/>
+      </w:rPr>
+    </w:lvl>
+    <w:lvl w:ilvl="6" w:tentative="1">
+      <w:start w:val="1"/>
+      <w:numFmt w:val="bullet"/>
+      <w:lvlText w:val=""/>
+      <w:lvlJc w:val="left"/>
+      <w:pPr>
+        <w:tabs>
+          <w:tab w:val="num" w:pos="5040"/>
+        </w:tabs>
+        <w:ind w:left="5040" w:hanging="360"/>
+      </w:pPr>
+      <w:rPr>
+        <w:rFonts w:ascii="Wingdings" w:hAnsi="Wingdings" w:hint="default"/>
+        <w:sz w:val="20"/>
+      </w:rPr>
+    </w:lvl>
+    <w:lvl w:ilvl="7" w:tentative="1">
+      <w:start w:val="1"/>
+      <w:numFmt w:val="bullet"/>
+      <w:lvlText w:val=""/>
+      <w:lvlJc w:val="left"/>
+      <w:pPr>
+        <w:tabs>
+          <w:tab w:val="num" w:pos="5760"/>
+        </w:tabs>
+        <w:ind w:left="5760" w:hanging="360"/>
+      </w:pPr>
+      <w:rPr>
+        <w:rFonts w:ascii="Wingdings" w:hAnsi="Wingdings" w:hint="default"/>
+        <w:sz w:val="20"/>
+      </w:rPr>
+    </w:lvl>
+    <w:lvl w:ilvl="8" w:tentative="1">
+      <w:start w:val="1"/>
+      <w:numFmt w:val="bullet"/>
+      <w:lvlText w:val=""/>
+      <w:lvlJc w:val="left"/>
+      <w:pPr>
+        <w:tabs>
+          <w:tab w:val="num" w:pos="6480"/>
+        </w:tabs>
+        <w:ind w:left="6480" w:hanging="360"/>
+      </w:pPr>
+      <w:rPr>
+        <w:rFonts w:ascii="Wingdings" w:hAnsi="Wingdings" w:hint="default"/>
+        <w:sz w:val="20"/>
+      </w:rPr>
+    </w:lvl>
+  </w:abstractNum>
   <w:num w:numId="1">
     <w:abstractNumId w:val="0"/>
+  </w:num>
+  <w:num w:numId="2">
+    <w:abstractNumId w:val="1"/>
   </w:num>
 </w:numbering>
 </file>
